--- a/L5 PEViewer.docx
+++ b/L5 PEViewer.docx
@@ -6198,7 +6198,7 @@
           </mc:Choice>
           <mc:Fallback>
             <w:pict>
-              <v:group w14:anchorId="651B4C4C" id="组合 6" o:spid="_x0000_s1026" style="position:absolute;left:0;text-align:left;margin-left:0;margin-top:0;width:237pt;height:228.25pt;z-index:251659264;mso-position-horizontal:center;mso-position-horizontal-relative:margin;mso-width-relative:margin;mso-height-relative:margin" coordsize="54105,45943" o:gfxdata="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">
+              <v:group w14:anchorId="7FB09CD9" id="组合 6" o:spid="_x0000_s1026" style="position:absolute;left:0;text-align:left;margin-left:0;margin-top:0;width:237pt;height:228.25pt;z-index:251659264;mso-position-horizontal:center;mso-position-horizontal-relative:margin;mso-width-relative:margin;mso-height-relative:margin" coordsize="54105,45943" o:gfxdata="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">
                 <v:shapetype id="_x0000_t75" coordsize="21600,21600" o:spt="75" o:preferrelative="t" path="m@4@5l@4@11@9@11@9@5xe" filled="f" stroked="f">
                   <v:stroke joinstyle="miter"/>
                   <v:formulas>
